--- a/trunk/Architect and Design/Final Project/ACDM Plan/Master Plan.docx
+++ b/trunk/Architect and Design/Final Project/ACDM Plan/Master Plan.docx
@@ -2677,6 +2677,14 @@
                 <w:szCs w:val="22"/>
               </w:rPr>
             </w:pPr>
+            <w:r>
+              <w:rPr>
+                <w:b w:val="0"/>
+                <w:sz w:val="22"/>
+                <w:szCs w:val="22"/>
+              </w:rPr>
+              <w:t>HIT Team</w:t>
+            </w:r>
           </w:p>
         </w:tc>
         <w:tc>
@@ -2689,12 +2697,21 @@
               <w:pStyle w:val="TableHeader"/>
               <w:snapToGrid w:val="0"/>
               <w:spacing w:before="0" w:line="276" w:lineRule="auto"/>
+              <w:jc w:val="left"/>
               <w:rPr>
                 <w:b w:val="0"/>
                 <w:sz w:val="22"/>
                 <w:szCs w:val="22"/>
               </w:rPr>
             </w:pPr>
+            <w:r>
+              <w:rPr>
+                <w:b w:val="0"/>
+                <w:sz w:val="22"/>
+                <w:szCs w:val="22"/>
+              </w:rPr>
+              <w:t>Create Master Plan</w:t>
+            </w:r>
           </w:p>
         </w:tc>
       </w:tr>
@@ -2765,6 +2782,14 @@
                 <w:szCs w:val="22"/>
               </w:rPr>
             </w:pPr>
+            <w:r>
+              <w:rPr>
+                <w:b w:val="0"/>
+                <w:sz w:val="22"/>
+                <w:szCs w:val="22"/>
+              </w:rPr>
+              <w:t>HIT Team</w:t>
+            </w:r>
           </w:p>
         </w:tc>
         <w:tc>
@@ -2777,12 +2802,21 @@
               <w:pStyle w:val="TableHeader"/>
               <w:snapToGrid w:val="0"/>
               <w:spacing w:before="0" w:line="276" w:lineRule="auto"/>
+              <w:jc w:val="left"/>
               <w:rPr>
                 <w:b w:val="0"/>
                 <w:sz w:val="22"/>
                 <w:szCs w:val="22"/>
               </w:rPr>
             </w:pPr>
+            <w:r>
+              <w:rPr>
+                <w:b w:val="0"/>
+                <w:sz w:val="22"/>
+                <w:szCs w:val="22"/>
+              </w:rPr>
+              <w:t>Initial Architectural Driver</w:t>
+            </w:r>
           </w:p>
         </w:tc>
       </w:tr>
@@ -2856,6 +2890,14 @@
                 <w:szCs w:val="22"/>
               </w:rPr>
             </w:pPr>
+            <w:r>
+              <w:rPr>
+                <w:b w:val="0"/>
+                <w:sz w:val="22"/>
+                <w:szCs w:val="22"/>
+              </w:rPr>
+              <w:t>HIT Team</w:t>
+            </w:r>
           </w:p>
         </w:tc>
         <w:tc>
@@ -2868,12 +2910,21 @@
               <w:pStyle w:val="TableHeader"/>
               <w:snapToGrid w:val="0"/>
               <w:spacing w:before="0" w:line="276" w:lineRule="auto"/>
+              <w:jc w:val="left"/>
               <w:rPr>
                 <w:b w:val="0"/>
                 <w:sz w:val="22"/>
                 <w:szCs w:val="22"/>
               </w:rPr>
             </w:pPr>
+            <w:r>
+              <w:rPr>
+                <w:b w:val="0"/>
+                <w:sz w:val="22"/>
+                <w:szCs w:val="22"/>
+              </w:rPr>
+              <w:t>Define Scope</w:t>
+            </w:r>
           </w:p>
         </w:tc>
       </w:tr>
@@ -2893,6 +2944,13 @@
                 <w:szCs w:val="22"/>
               </w:rPr>
             </w:pPr>
+            <w:r>
+              <w:rPr>
+                <w:sz w:val="22"/>
+                <w:szCs w:val="22"/>
+              </w:rPr>
+              <w:t>1.4</w:t>
+            </w:r>
           </w:p>
         </w:tc>
         <w:tc>
@@ -2917,7 +2975,7 @@
                 <w:sz w:val="22"/>
                 <w:szCs w:val="22"/>
               </w:rPr>
-              <w:t>18/06.2012</w:t>
+              <w:t>14/06/2012</w:t>
             </w:r>
           </w:p>
         </w:tc>
@@ -2931,6 +2989,115 @@
               <w:snapToGrid w:val="0"/>
               <w:spacing w:before="0" w:line="276" w:lineRule="auto"/>
               <w:cnfStyle w:val="000000000000" w:firstRow="0" w:lastRow="0" w:firstColumn="0" w:lastColumn="0" w:oddVBand="0" w:evenVBand="0" w:oddHBand="0" w:evenHBand="0" w:firstRowFirstColumn="0" w:firstRowLastColumn="0" w:lastRowFirstColumn="0" w:lastRowLastColumn="0"/>
+              <w:rPr>
+                <w:b w:val="0"/>
+                <w:sz w:val="22"/>
+                <w:szCs w:val="22"/>
+              </w:rPr>
+            </w:pPr>
+            <w:r>
+              <w:rPr>
+                <w:b w:val="0"/>
+                <w:sz w:val="22"/>
+                <w:szCs w:val="22"/>
+              </w:rPr>
+              <w:t>HIT Team</w:t>
+            </w:r>
+          </w:p>
+        </w:tc>
+        <w:tc>
+          <w:tcPr>
+            <w:cnfStyle w:val="000010000000" w:firstRow="0" w:lastRow="0" w:firstColumn="0" w:lastColumn="0" w:oddVBand="1" w:evenVBand="0" w:oddHBand="0" w:evenHBand="0" w:firstRowFirstColumn="0" w:firstRowLastColumn="0" w:lastRowFirstColumn="0" w:lastRowLastColumn="0"/>
+            <w:tcW w:w="4809" w:type="dxa"/>
+          </w:tcPr>
+          <w:p>
+            <w:pPr>
+              <w:pStyle w:val="TableHeader"/>
+              <w:snapToGrid w:val="0"/>
+              <w:spacing w:before="0" w:line="276" w:lineRule="auto"/>
+              <w:jc w:val="left"/>
+              <w:rPr>
+                <w:b w:val="0"/>
+                <w:sz w:val="22"/>
+                <w:szCs w:val="22"/>
+              </w:rPr>
+            </w:pPr>
+            <w:r>
+              <w:rPr>
+                <w:b w:val="0"/>
+                <w:sz w:val="22"/>
+                <w:szCs w:val="22"/>
+              </w:rPr>
+              <w:t xml:space="preserve">Update </w:t>
+            </w:r>
+            <w:r>
+              <w:rPr>
+                <w:b w:val="0"/>
+                <w:sz w:val="22"/>
+                <w:szCs w:val="22"/>
+              </w:rPr>
+              <w:t>Architectural Driver</w:t>
+            </w:r>
+          </w:p>
+        </w:tc>
+      </w:tr>
+      <w:tr>
+        <w:trPr>
+          <w:cnfStyle w:val="000000100000" w:firstRow="0" w:lastRow="0" w:firstColumn="0" w:lastColumn="0" w:oddVBand="0" w:evenVBand="0" w:oddHBand="1" w:evenHBand="0" w:firstRowFirstColumn="0" w:firstRowLastColumn="0" w:lastRowFirstColumn="0" w:lastRowLastColumn="0"/>
+        </w:trPr>
+        <w:tc>
+          <w:tcPr>
+            <w:cnfStyle w:val="001000000000" w:firstRow="0" w:lastRow="0" w:firstColumn="1" w:lastColumn="0" w:oddVBand="0" w:evenVBand="0" w:oddHBand="0" w:evenHBand="0" w:firstRowFirstColumn="0" w:firstRowLastColumn="0" w:lastRowFirstColumn="0" w:lastRowLastColumn="0"/>
+            <w:tcW w:w="1530" w:type="dxa"/>
+          </w:tcPr>
+          <w:p>
+            <w:pPr>
+              <w:pStyle w:val="TableHeader"/>
+              <w:snapToGrid w:val="0"/>
+              <w:spacing w:before="0" w:line="276" w:lineRule="auto"/>
+              <w:rPr>
+                <w:sz w:val="22"/>
+                <w:szCs w:val="22"/>
+              </w:rPr>
+            </w:pPr>
+          </w:p>
+        </w:tc>
+        <w:tc>
+          <w:tcPr>
+            <w:cnfStyle w:val="000010000000" w:firstRow="0" w:lastRow="0" w:firstColumn="0" w:lastColumn="0" w:oddVBand="1" w:evenVBand="0" w:oddHBand="0" w:evenHBand="0" w:firstRowFirstColumn="0" w:firstRowLastColumn="0" w:lastRowFirstColumn="0" w:lastRowLastColumn="0"/>
+            <w:tcW w:w="1429" w:type="dxa"/>
+          </w:tcPr>
+          <w:p>
+            <w:pPr>
+              <w:pStyle w:val="TableHeader"/>
+              <w:snapToGrid w:val="0"/>
+              <w:spacing w:before="0" w:line="276" w:lineRule="auto"/>
+              <w:rPr>
+                <w:b w:val="0"/>
+                <w:sz w:val="22"/>
+                <w:szCs w:val="22"/>
+              </w:rPr>
+            </w:pPr>
+            <w:r>
+              <w:rPr>
+                <w:b w:val="0"/>
+                <w:sz w:val="22"/>
+                <w:szCs w:val="22"/>
+              </w:rPr>
+              <w:t>18/06.2012</w:t>
+            </w:r>
+          </w:p>
+        </w:tc>
+        <w:tc>
+          <w:tcPr>
+            <w:tcW w:w="1430" w:type="dxa"/>
+          </w:tcPr>
+          <w:p>
+            <w:pPr>
+              <w:pStyle w:val="TableHeader"/>
+              <w:snapToGrid w:val="0"/>
+              <w:spacing w:before="0" w:line="276" w:lineRule="auto"/>
+              <w:cnfStyle w:val="000000100000" w:firstRow="0" w:lastRow="0" w:firstColumn="0" w:lastColumn="0" w:oddVBand="0" w:evenVBand="0" w:oddHBand="1" w:evenHBand="0" w:firstRowFirstColumn="0" w:firstRowLastColumn="0" w:lastRowFirstColumn="0" w:lastRowLastColumn="0"/>
               <w:rPr>
                 <w:b w:val="0"/>
                 <w:sz w:val="22"/>
@@ -2949,6 +3116,7 @@
               <w:pStyle w:val="TableHeader"/>
               <w:snapToGrid w:val="0"/>
               <w:spacing w:before="0" w:line="276" w:lineRule="auto"/>
+              <w:jc w:val="left"/>
               <w:rPr>
                 <w:b w:val="0"/>
                 <w:sz w:val="22"/>
@@ -10867,28 +11035,10 @@
         <w:t xml:space="preserve"> </w:t>
       </w:r>
     </w:p>
-    <w:p/>
     <w:p>
       <w:pPr>
-        <w:pStyle w:val="Heading2"/>
-        <w:rPr>
-          <w:noProof/>
-        </w:rPr>
-      </w:pPr>
-      <w:bookmarkStart w:id="179" w:name="_Toc327727984"/>
-      <w:r>
-        <w:rPr>
-          <w:noProof/>
-        </w:rPr>
-        <w:t>Dependencies</w:t>
-      </w:r>
-      <w:bookmarkEnd w:id="179"/>
-      <w:r>
-        <w:rPr>
-          <w:noProof/>
-        </w:rPr>
-        <w:t xml:space="preserve"> </w:t>
-      </w:r>
+        <w:ind w:left="720"/>
+      </w:pPr>
     </w:p>
     <w:p>
       <w:pPr>
@@ -10897,14 +11047,16 @@
           <w:noProof/>
         </w:rPr>
       </w:pPr>
-      <w:bookmarkStart w:id="180" w:name="_Toc327727985"/>
+      <w:bookmarkStart w:id="179" w:name="_Toc327727985"/>
+      <w:bookmarkStart w:id="180" w:name="_GoBack"/>
+      <w:bookmarkEnd w:id="180"/>
       <w:r>
         <w:rPr>
           <w:noProof/>
         </w:rPr>
         <w:t>Resource requirements</w:t>
       </w:r>
-      <w:bookmarkEnd w:id="180"/>
+      <w:bookmarkEnd w:id="179"/>
       <w:r>
         <w:rPr>
           <w:noProof/>
@@ -10942,16 +11094,7 @@
           <w:rFonts w:cs="Arial"/>
           <w:szCs w:val="24"/>
         </w:rPr>
-        <w:t>The HIT planning manager will maintain the schedule in a master project. The planning manager will be responsible for gathering the individual tasks for each team member. Each team member will record all time spent working on the project by upping on SVN to the team leader by the deadline each week. This time will be recorded by the team leader. When the team goes more than two weeks without correcting any delays introduced into the schedule, members will either re-plan or take other corrective actions to ensure the team both has a reasonable schedule and  follows that schedule. During each team meeting, the team mee</w:t>
-      </w:r>
-      <w:bookmarkStart w:id="182" w:name="_GoBack"/>
-      <w:bookmarkEnd w:id="182"/>
-      <w:r>
-        <w:rPr>
-          <w:rFonts w:cs="Arial"/>
-          <w:szCs w:val="24"/>
-        </w:rPr>
-        <w:t>ting facilitator will go over the open action items and the support manager will modify or add to the action items database accordingly. Each team member is responsible for informing the planning manager of the updated schedule and status.</w:t>
+        <w:t>The HIT planning manager will maintain the schedule in a master project. The planning manager will be responsible for gathering the individual tasks for each team member. Each team member will record all time spent working on the project by upping on SVN to the team leader by the deadline each week. This time will be recorded by the team leader. When the team goes more than two weeks without correcting any delays introduced into the schedule, members will either re-plan or take other corrective actions to ensure the team both has a reasonable schedule and  follows that schedule. During each team meeting, the team meeting facilitator will go over the open action items and the support manager will modify or add to the action items database accordingly. Each team member is responsible for informing the planning manager of the updated schedule and status.</w:t>
       </w:r>
     </w:p>
     <w:p>
@@ -22338,7 +22481,7 @@
 </file>
 
 <file path=customXml/itemProps1.xml><?xml version="1.0" encoding="utf-8"?>
-<ds:datastoreItem xmlns:ds="http://schemas.openxmlformats.org/officeDocument/2006/customXml" ds:itemID="{99FB3272-E45D-46E2-A278-C01724BB1A75}">
+<ds:datastoreItem xmlns:ds="http://schemas.openxmlformats.org/officeDocument/2006/customXml" ds:itemID="{7E44CEC4-DC75-4B23-9DF8-ADDF3A5BD770}">
   <ds:schemaRefs>
     <ds:schemaRef ds:uri="http://schemas.openxmlformats.org/officeDocument/2006/bibliography"/>
   </ds:schemaRefs>
